--- a/法令ファイル/義務教育費国庫負担法/義務教育費国庫負担法（昭和二十七年法律第三百三号）.docx
+++ b/法令ファイル/義務教育費国庫負担法/義務教育費国庫負担法（昭和二十七年法律第三百三号）.docx
@@ -36,56 +36,40 @@
     <w:p>
       <w:r>
         <w:t>国は、毎年度、各都道府県ごとに、公立の小学校、中学校、義務教育学校、中等教育学校の前期課程並びに特別支援学校の小学部及び中学部（学校給食法（昭和二十九年法律第百六十号）第六条に規定する施設を含むものとし、以下「義務教育諸学校」という。）に要する経費のうち、次に掲げるものについて、その実支出額の三分の一を負担する。</w:t>
+        <w:br/>
+        <w:t>ただし、特別の事情があるときは、各都道府県ごとの国庫負担額の最高限度を政令で定めることができる。</w:t>
       </w:r>
     </w:p>
     <w:p>
       <w:pPr>
-        <w:pStyle w:val="Heading6"/>
+        <w:pStyle w:val="ListBullet"/>
         <w:ind w:left="880"/>
       </w:pPr>
       <w:r>
         <w:t>一</w:t>
-      </w:r>
-    </w:p>
-    <w:p>
-      <w:pPr>
-        <w:ind w:left="880"/>
-      </w:pPr>
-      <w:r>
+        <w:br/>
         <w:t>市（地方自治法（昭和二十二年法律第六十七号）第二百五十二条の十九第一項の指定都市（以下「指定都市」という。）を除き、特別区を含む。）町村立の義務教育諸学校に係る市町村立学校職員給与負担法（昭和二十三年法律第百三十五号）第一条に掲げる職員の給料その他の給与（退職手当、退職年金及び退職一時金並びに旅費を除く。）及び報酬等に要する経費（以下「教職員の給与及び報酬等に要する経費」という。）</w:t>
       </w:r>
     </w:p>
     <w:p>
       <w:pPr>
-        <w:pStyle w:val="Heading6"/>
+        <w:pStyle w:val="ListBullet"/>
         <w:ind w:left="880"/>
       </w:pPr>
       <w:r>
         <w:t>二</w:t>
-      </w:r>
-    </w:p>
-    <w:p>
-      <w:pPr>
-        <w:ind w:left="880"/>
-      </w:pPr>
-      <w:r>
+        <w:br/>
         <w:t>都道府県立の中学校（学校教育法（昭和二十二年法律第二十六号）第七十一条の規定により高等学校における教育と一貫した教育を施すものに限る。）、中等教育学校及び特別支援学校に係る教職員の給与及び報酬等に要する経費</w:t>
       </w:r>
     </w:p>
     <w:p>
       <w:pPr>
-        <w:pStyle w:val="Heading6"/>
+        <w:pStyle w:val="ListBullet"/>
         <w:ind w:left="880"/>
       </w:pPr>
       <w:r>
         <w:t>三</w:t>
-      </w:r>
-    </w:p>
-    <w:p>
-      <w:pPr>
-        <w:ind w:left="880"/>
-      </w:pPr>
-      <w:r>
+        <w:br/>
         <w:t>都道府県立の義務教育諸学校（前号に規定するものを除く。）に係る教職員の給与及び報酬等に要する経費（学校生活への適応が困難であるため相当の期間学校を欠席していると認められる児童又は生徒に対して特別の指導を行うための教育課程及び夜間その他特別の時間において主として学齢を経過した者に対して指導を行うための教育課程の実施を目的として配置される教職員に係るものに限る。）</w:t>
       </w:r>
     </w:p>
@@ -100,6 +84,8 @@
     <w:p>
       <w:r>
         <w:t>国は、毎年度、各指定都市ごとに、公立の義務教育諸学校に要する経費のうち、指定都市の設置する義務教育諸学校に係る教職員の給与及び報酬等に要する経費について、その実支出額の三分の一を負担する。</w:t>
+        <w:br/>
+        <w:t>ただし、特別の事情があるときは、各指定都市ごとの国庫負担額の最高限度を政令で定めることができる。</w:t>
       </w:r>
     </w:p>
     <w:p>
@@ -116,6 +102,18 @@
       </w:r>
     </w:p>
     <w:p>
+      <w:pPr>
+        <w:pStyle w:val="Heading5"/>
+        <w:ind w:left="440"/>
+      </w:pPr>
+      <w:r>
+        <w:t>１</w:t>
+      </w:r>
+    </w:p>
+    <w:p>
+      <w:pPr>
+        <w:ind w:left="440"/>
+      </w:pPr>
       <w:r>
         <w:t>この法律は、昭和二十八年四月一日から施行する。</w:t>
       </w:r>
@@ -147,10 +145,22 @@
         <w:pStyle w:val="Heading1"/>
       </w:pPr>
       <w:r>
-        <w:t>附　則（昭和二八年八月八日法律第一八六号）</w:t>
+        <w:t>附則（昭和二八年八月八日法律第一八六号）</w:t>
       </w:r>
     </w:p>
     <w:p>
+      <w:pPr>
+        <w:pStyle w:val="Heading5"/>
+        <w:ind w:left="440"/>
+      </w:pPr>
+      <w:r>
+        <w:t>１</w:t>
+      </w:r>
+    </w:p>
+    <w:p>
+      <w:pPr>
+        <w:ind w:left="440"/>
+      </w:pPr>
       <w:r>
         <w:t>この法律は、昭和二十九年四月一日から施行する。</w:t>
       </w:r>
@@ -165,12 +175,26 @@
         <w:pStyle w:val="Heading1"/>
       </w:pPr>
       <w:r>
-        <w:t>附　則（昭和三一年三月三〇日法律第四二号）</w:t>
+        <w:t>附則（昭和三一年三月三〇日法律第四二号）</w:t>
       </w:r>
     </w:p>
     <w:p>
+      <w:pPr>
+        <w:pStyle w:val="Heading5"/>
+        <w:ind w:left="440"/>
+      </w:pPr>
+      <w:r>
+        <w:t>１</w:t>
+      </w:r>
+    </w:p>
+    <w:p>
+      <w:pPr>
+        <w:ind w:left="440"/>
+      </w:pPr>
       <w:r>
         <w:t>この法律は、昭和三十一年四月一日から施行する。</w:t>
+        <w:br/>
+        <w:t>ただし、この法律による改正後の義務教育費国庫負担法第二条第三号に掲げる経費については、昭和三十一年七月一日以後において、退職し、又は在職中死亡した者に係る恩給から適用する。</w:t>
       </w:r>
     </w:p>
     <w:p>
@@ -183,10 +207,22 @@
         <w:pStyle w:val="Heading1"/>
       </w:pPr>
       <w:r>
-        <w:t>附　則（昭和三三年五月六日法律第一三六号）</w:t>
+        <w:t>附則（昭和三三年五月六日法律第一三六号）</w:t>
       </w:r>
     </w:p>
     <w:p>
+      <w:pPr>
+        <w:pStyle w:val="Heading5"/>
+        <w:ind w:left="440"/>
+      </w:pPr>
+      <w:r>
+        <w:t>１</w:t>
+      </w:r>
+    </w:p>
+    <w:p>
+      <w:pPr>
+        <w:ind w:left="440"/>
+      </w:pPr>
       <w:r>
         <w:t>この法律は、公布の日から施行し、昭和三十三年四月一日から適用する。</w:t>
       </w:r>
@@ -201,7 +237,7 @@
         <w:pStyle w:val="Heading1"/>
       </w:pPr>
       <w:r>
-        <w:t>附　則（昭和三七年九月八日法律第一五二号）</w:t>
+        <w:t>附則（昭和三七年九月八日法律第一五二号）</w:t>
       </w:r>
     </w:p>
     <w:p>
@@ -227,10 +263,22 @@
         <w:pStyle w:val="Heading1"/>
       </w:pPr>
       <w:r>
-        <w:t>附　則（昭和三七年九月八日法律第一五三号）</w:t>
+        <w:t>附則（昭和三七年九月八日法律第一五三号）</w:t>
       </w:r>
     </w:p>
     <w:p>
+      <w:pPr>
+        <w:pStyle w:val="Heading5"/>
+        <w:ind w:left="440"/>
+      </w:pPr>
+      <w:r>
+        <w:t>１</w:t>
+      </w:r>
+    </w:p>
+    <w:p>
+      <w:pPr>
+        <w:ind w:left="440"/>
+      </w:pPr>
       <w:r>
         <w:t>この法律は、昭和三十七年十二月一日から施行する。</w:t>
       </w:r>
@@ -245,7 +293,7 @@
         <w:pStyle w:val="Heading1"/>
       </w:pPr>
       <w:r>
-        <w:t>附　則（昭和三九年七月六日法律第一五二号）</w:t>
+        <w:t>附則（昭和三九年七月六日法律第一五二号）</w:t>
       </w:r>
     </w:p>
     <w:p>
@@ -271,7 +319,7 @@
         <w:pStyle w:val="Heading1"/>
       </w:pPr>
       <w:r>
-        <w:t>附　則（昭和四二年八月一日法律第一二一号）</w:t>
+        <w:t>附則（昭和四二年八月一日法律第一二一号）</w:t>
       </w:r>
     </w:p>
     <w:p>
@@ -323,7 +371,7 @@
         <w:pStyle w:val="Heading1"/>
       </w:pPr>
       <w:r>
-        <w:t>附　則（昭和四五年五月二六日法律第一〇一号）</w:t>
+        <w:t>附則（昭和四五年五月二六日法律第一〇一号）</w:t>
       </w:r>
     </w:p>
     <w:p>
@@ -349,7 +397,7 @@
         <w:pStyle w:val="Heading1"/>
       </w:pPr>
       <w:r>
-        <w:t>附　則（昭和四六年五月二七日法律第七三号）</w:t>
+        <w:t>附則（昭和四六年五月二七日法律第七三号）</w:t>
       </w:r>
     </w:p>
     <w:p>
@@ -375,10 +423,22 @@
         <w:pStyle w:val="Heading1"/>
       </w:pPr>
       <w:r>
-        <w:t>附　則（昭和四七年六月一六日法律第七〇号）</w:t>
+        <w:t>附則（昭和四七年六月一六日法律第七〇号）</w:t>
       </w:r>
     </w:p>
     <w:p>
+      <w:pPr>
+        <w:pStyle w:val="Heading5"/>
+        <w:ind w:left="440"/>
+      </w:pPr>
+      <w:r>
+        <w:t>１</w:t>
+      </w:r>
+    </w:p>
+    <w:p>
+      <w:pPr>
+        <w:ind w:left="440"/>
+      </w:pPr>
       <w:r>
         <w:t>この法律は、公布の日から施行し、昭和四十七年度分の補助金から適用する。</w:t>
       </w:r>
@@ -393,7 +453,7 @@
         <w:pStyle w:val="Heading1"/>
       </w:pPr>
       <w:r>
-        <w:t>附　則（昭和四七年六月二二日法律第八一号）</w:t>
+        <w:t>附則（昭和四七年六月二二日法律第八一号）</w:t>
       </w:r>
     </w:p>
     <w:p>
@@ -432,10 +492,22 @@
         <w:pStyle w:val="Heading1"/>
       </w:pPr>
       <w:r>
-        <w:t>附　則（昭和四九年六月二二日法律第九〇号）</w:t>
+        <w:t>附則（昭和四九年六月二二日法律第九〇号）</w:t>
       </w:r>
     </w:p>
     <w:p>
+      <w:pPr>
+        <w:pStyle w:val="Heading5"/>
+        <w:ind w:left="440"/>
+      </w:pPr>
+      <w:r>
+        <w:t>１</w:t>
+      </w:r>
+    </w:p>
+    <w:p>
+      <w:pPr>
+        <w:ind w:left="440"/>
+      </w:pPr>
       <w:r>
         <w:t>この法律は、公布の日から施行する。</w:t>
       </w:r>
@@ -450,7 +522,7 @@
         <w:pStyle w:val="Heading1"/>
       </w:pPr>
       <w:r>
-        <w:t>附　則（昭和四九年六月二五日法律第九五号）</w:t>
+        <w:t>附則（昭和四九年六月二五日法律第九五号）</w:t>
       </w:r>
     </w:p>
     <w:p>
@@ -476,7 +548,7 @@
         <w:pStyle w:val="Heading1"/>
       </w:pPr>
       <w:r>
-        <w:t>附　則（昭和四九年六月二七日法律第一〇〇号）</w:t>
+        <w:t>附則（昭和四九年六月二七日法律第一〇〇号）</w:t>
       </w:r>
     </w:p>
     <w:p>
@@ -494,7 +566,7 @@
         <w:pStyle w:val="Heading1"/>
       </w:pPr>
       <w:r>
-        <w:t>附　則（昭和五〇年一一月二〇日法律第八〇号）</w:t>
+        <w:t>附則（昭和五〇年一一月二〇日法律第八〇号）</w:t>
       </w:r>
     </w:p>
     <w:p>
@@ -520,7 +592,7 @@
         <w:pStyle w:val="Heading1"/>
       </w:pPr>
       <w:r>
-        <w:t>附　則（昭和五一年六月三日法律第五三号）</w:t>
+        <w:t>附則（昭和五一年六月三日法律第五三号）</w:t>
       </w:r>
     </w:p>
     <w:p>
@@ -546,10 +618,22 @@
         <w:pStyle w:val="Heading1"/>
       </w:pPr>
       <w:r>
-        <w:t>附　則（昭和六〇年五月一八日法律第三七号）</w:t>
+        <w:t>附則（昭和六〇年五月一八日法律第三七号）</w:t>
       </w:r>
     </w:p>
     <w:p>
+      <w:pPr>
+        <w:pStyle w:val="Heading5"/>
+        <w:ind w:left="440"/>
+      </w:pPr>
+      <w:r>
+        <w:t>１</w:t>
+      </w:r>
+    </w:p>
+    <w:p>
+      <w:pPr>
+        <w:ind w:left="440"/>
+      </w:pPr>
       <w:r>
         <w:t>この法律は、公布の日から施行する。</w:t>
       </w:r>
@@ -581,7 +665,7 @@
         <w:pStyle w:val="Heading1"/>
       </w:pPr>
       <w:r>
-        <w:t>附　則（昭和六〇年一二月二七日法律第一〇八号）</w:t>
+        <w:t>附則（昭和六〇年一二月二七日法律第一〇八号）</w:t>
       </w:r>
     </w:p>
     <w:p>
@@ -607,10 +691,22 @@
         <w:pStyle w:val="Heading1"/>
       </w:pPr>
       <w:r>
-        <w:t>附　則（昭和六一年五月八日法律第四六号）</w:t>
+        <w:t>附則（昭和六一年五月八日法律第四六号）</w:t>
       </w:r>
     </w:p>
     <w:p>
+      <w:pPr>
+        <w:pStyle w:val="Heading5"/>
+        <w:ind w:left="440"/>
+      </w:pPr>
+      <w:r>
+        <w:t>１</w:t>
+      </w:r>
+    </w:p>
+    <w:p>
+      <w:pPr>
+        <w:ind w:left="440"/>
+      </w:pPr>
       <w:r>
         <w:t>この法律は、公布の日から施行する。</w:t>
       </w:r>
@@ -642,10 +738,22 @@
         <w:pStyle w:val="Heading1"/>
       </w:pPr>
       <w:r>
-        <w:t>附　則（平成元年四月一〇日法律第二二号）</w:t>
+        <w:t>附則（平成元年四月一〇日法律第二二号）</w:t>
       </w:r>
     </w:p>
     <w:p>
+      <w:pPr>
+        <w:pStyle w:val="Heading5"/>
+        <w:ind w:left="440"/>
+      </w:pPr>
+      <w:r>
+        <w:t>１</w:t>
+      </w:r>
+    </w:p>
+    <w:p>
+      <w:pPr>
+        <w:ind w:left="440"/>
+      </w:pPr>
       <w:r>
         <w:t>この法律は、公布の日から施行する。</w:t>
       </w:r>
@@ -694,10 +802,22 @@
         <w:pStyle w:val="Heading1"/>
       </w:pPr>
       <w:r>
-        <w:t>附　則（平成三年三月三〇日法律第一五号）</w:t>
+        <w:t>附則（平成三年三月三〇日法律第一五号）</w:t>
       </w:r>
     </w:p>
     <w:p>
+      <w:pPr>
+        <w:pStyle w:val="Heading5"/>
+        <w:ind w:left="440"/>
+      </w:pPr>
+      <w:r>
+        <w:t>１</w:t>
+      </w:r>
+    </w:p>
+    <w:p>
+      <w:pPr>
+        <w:ind w:left="440"/>
+      </w:pPr>
       <w:r>
         <w:t>この法律は、平成三年四月一日から施行する。</w:t>
       </w:r>
@@ -729,10 +849,22 @@
         <w:pStyle w:val="Heading1"/>
       </w:pPr>
       <w:r>
-        <w:t>附　則（平成四年三月三一日法律第二〇号）</w:t>
+        <w:t>附則（平成四年三月三一日法律第二〇号）</w:t>
       </w:r>
     </w:p>
     <w:p>
+      <w:pPr>
+        <w:pStyle w:val="Heading5"/>
+        <w:ind w:left="440"/>
+      </w:pPr>
+      <w:r>
+        <w:t>１</w:t>
+      </w:r>
+    </w:p>
+    <w:p>
+      <w:pPr>
+        <w:ind w:left="440"/>
+      </w:pPr>
       <w:r>
         <w:t>この法律は、平成四年四月一日から施行する。</w:t>
       </w:r>
@@ -764,10 +896,22 @@
         <w:pStyle w:val="Heading1"/>
       </w:pPr>
       <w:r>
-        <w:t>附　則（平成五年三月三一日法律第八号）</w:t>
+        <w:t>附則（平成五年三月三一日法律第八号）</w:t>
       </w:r>
     </w:p>
     <w:p>
+      <w:pPr>
+        <w:pStyle w:val="Heading5"/>
+        <w:ind w:left="440"/>
+      </w:pPr>
+      <w:r>
+        <w:t>１</w:t>
+      </w:r>
+    </w:p>
+    <w:p>
+      <w:pPr>
+        <w:ind w:left="440"/>
+      </w:pPr>
       <w:r>
         <w:t>この法律は、平成五年四月一日から施行する。</w:t>
       </w:r>
@@ -799,7 +943,7 @@
         <w:pStyle w:val="Heading1"/>
       </w:pPr>
       <w:r>
-        <w:t>附　則（平成一〇年六月一二日法律第一〇一号）</w:t>
+        <w:t>附則（平成一〇年六月一二日法律第一〇一号）</w:t>
       </w:r>
     </w:p>
     <w:p>
@@ -825,10 +969,22 @@
         <w:pStyle w:val="Heading1"/>
       </w:pPr>
       <w:r>
-        <w:t>附　則（平成一三年三月三一日法律第二二号）</w:t>
+        <w:t>附則（平成一三年三月三一日法律第二二号）</w:t>
       </w:r>
     </w:p>
     <w:p>
+      <w:pPr>
+        <w:pStyle w:val="Heading5"/>
+        <w:ind w:left="440"/>
+      </w:pPr>
+      <w:r>
+        <w:t>１</w:t>
+      </w:r>
+    </w:p>
+    <w:p>
+      <w:pPr>
+        <w:ind w:left="440"/>
+      </w:pPr>
       <w:r>
         <w:t>この法律は、平成十三年四月一日から施行する。</w:t>
       </w:r>
@@ -843,7 +999,7 @@
         <w:pStyle w:val="Heading1"/>
       </w:pPr>
       <w:r>
-        <w:t>附　則（平成一五年三月三一日法律第一二号）</w:t>
+        <w:t>附則（平成一五年三月三一日法律第一二号）</w:t>
       </w:r>
     </w:p>
     <w:p>
@@ -882,7 +1038,7 @@
         <w:pStyle w:val="Heading1"/>
       </w:pPr>
       <w:r>
-        <w:t>附　則（平成一六年三月三一日法律第一六号）</w:t>
+        <w:t>附則（平成一六年三月三一日法律第一六号）</w:t>
       </w:r>
     </w:p>
     <w:p>
@@ -934,10 +1090,22 @@
         <w:pStyle w:val="Heading1"/>
       </w:pPr>
       <w:r>
-        <w:t>附　則（平成一七年三月三一日法律第二三号）</w:t>
+        <w:t>附則（平成一七年三月三一日法律第二三号）</w:t>
       </w:r>
     </w:p>
     <w:p>
+      <w:pPr>
+        <w:pStyle w:val="Heading5"/>
+        <w:ind w:left="440"/>
+      </w:pPr>
+      <w:r>
+        <w:t>１</w:t>
+      </w:r>
+    </w:p>
+    <w:p>
+      <w:pPr>
+        <w:ind w:left="440"/>
+      </w:pPr>
       <w:r>
         <w:t>この法律は、平成十七年四月一日から施行する。</w:t>
       </w:r>
@@ -969,7 +1137,7 @@
         <w:pStyle w:val="Heading1"/>
       </w:pPr>
       <w:r>
-        <w:t>附　則（平成一八年三月三一日法律第一八号）</w:t>
+        <w:t>附則（平成一八年三月三一日法律第一八号）</w:t>
       </w:r>
     </w:p>
     <w:p>
@@ -1008,7 +1176,7 @@
         <w:pStyle w:val="Heading1"/>
       </w:pPr>
       <w:r>
-        <w:t>附　則（平成一八年六月二一日法律第八〇号）</w:t>
+        <w:t>附則（平成一八年六月二一日法律第八〇号）</w:t>
       </w:r>
     </w:p>
     <w:p>
@@ -1034,7 +1202,7 @@
         <w:pStyle w:val="Heading1"/>
       </w:pPr>
       <w:r>
-        <w:t>附　則（平成一九年六月二七日法律第九六号）</w:t>
+        <w:t>附則（平成一九年六月二七日法律第九六号）</w:t>
       </w:r>
     </w:p>
     <w:p>
@@ -1060,7 +1228,7 @@
         <w:pStyle w:val="Heading1"/>
       </w:pPr>
       <w:r>
-        <w:t>附　則（平成二〇年六月一八日法律第七三号）</w:t>
+        <w:t>附則（平成二〇年六月一八日法律第七三号）</w:t>
       </w:r>
     </w:p>
     <w:p>
@@ -1086,7 +1254,7 @@
         <w:pStyle w:val="Heading1"/>
       </w:pPr>
       <w:r>
-        <w:t>附　則（平成二六年六月四日法律第五一号）</w:t>
+        <w:t>附則（平成二六年六月四日法律第五一号）</w:t>
       </w:r>
     </w:p>
     <w:p>
@@ -1100,40 +1268,34 @@
     <w:p>
       <w:r>
         <w:t>この法律は、平成二十七年四月一日から施行する。</w:t>
+        <w:br/>
+        <w:t>ただし、次の各号に掲げる規定は、当該各号に定める日から施行する。</w:t>
       </w:r>
     </w:p>
     <w:p>
       <w:pPr>
-        <w:pStyle w:val="Heading6"/>
+        <w:pStyle w:val="ListBullet"/>
         <w:ind w:left="880"/>
       </w:pPr>
       <w:r>
         <w:t>一から三まで</w:t>
-      </w:r>
-    </w:p>
-    <w:p>
-      <w:pPr>
-        <w:ind w:left="880"/>
-      </w:pPr>
-      <w:r>
+        <w:br/>
         <w:t>略</w:t>
       </w:r>
     </w:p>
     <w:p>
       <w:pPr>
-        <w:pStyle w:val="Heading6"/>
+        <w:pStyle w:val="ListBullet"/>
         <w:ind w:left="880"/>
       </w:pPr>
       <w:r>
         <w:t>四</w:t>
-      </w:r>
-    </w:p>
-    <w:p>
-      <w:pPr>
-        <w:ind w:left="880"/>
-      </w:pPr>
-      <w:r>
+        <w:br/>
         <w:t>第五条、第八条及び第九条の規定並びに附則第三条、第四条、第十四条、第十五条、第二十一条及び第二十二条の規定</w:t>
+        <w:br/>
+        <w:br/>
+        <w:br/>
+        <w:t>平成三十年四月一日までの間において政令で定める日</w:t>
       </w:r>
     </w:p>
     <w:p>
@@ -1202,7 +1364,7 @@
         <w:pStyle w:val="Heading1"/>
       </w:pPr>
       <w:r>
-        <w:t>附　則（平成二七年六月二四日法律第四六号）</w:t>
+        <w:t>附則（平成二七年六月二四日法律第四六号）</w:t>
       </w:r>
     </w:p>
     <w:p>
@@ -1216,6 +1378,8 @@
     <w:p>
       <w:r>
         <w:t>この法律は、平成二十八年四月一日から施行する。</w:t>
+        <w:br/>
+        <w:t>ただし、次条並びに附則第三条及び第二十条の規定は、公布の日から施行する。</w:t>
       </w:r>
     </w:p>
     <w:p>
@@ -1254,7 +1418,7 @@
         <w:pStyle w:val="Heading1"/>
       </w:pPr>
       <w:r>
-        <w:t>附　則（平成二七年七月一五日法律第五六号）</w:t>
+        <w:t>附則（平成二七年七月一五日法律第五六号）</w:t>
       </w:r>
     </w:p>
     <w:p>
@@ -1268,23 +1432,23 @@
     <w:p>
       <w:r>
         <w:t>この法律は、公布の日から起算して三月を超えない範囲内において政令で定める日から施行する。</w:t>
+        <w:br/>
+        <w:t>ただし、次の各号に掲げる規定は、当該各号に定める日から施行する。</w:t>
       </w:r>
     </w:p>
     <w:p>
       <w:pPr>
-        <w:pStyle w:val="Heading6"/>
+        <w:pStyle w:val="ListBullet"/>
         <w:ind w:left="880"/>
       </w:pPr>
       <w:r>
         <w:t>一</w:t>
-      </w:r>
-    </w:p>
-    <w:p>
-      <w:pPr>
-        <w:ind w:left="880"/>
-      </w:pPr>
-      <w:r>
+        <w:br/>
         <w:t>第一条中国家戦略特別区域法第八条第九項の改正規定（「第十三条」を「第十二条の二」に改める部分を除く。）、同法第十条第二項の改正規定（「第十三条」を「第十二条の二」に改める部分を除く。）及び同法第二十七条の次に見出し及び三条を加える改正規定並びに附則第十四条及び第十九条の規定</w:t>
+        <w:br/>
+        <w:br/>
+        <w:br/>
+        <w:t>公布の日</w:t>
       </w:r>
     </w:p>
     <w:p>
@@ -1297,7 +1461,7 @@
         <w:pStyle w:val="Heading1"/>
       </w:pPr>
       <w:r>
-        <w:t>附　則（平成二九年三月三一日法律第五号）</w:t>
+        <w:t>附則（平成二九年三月三一日法律第五号）</w:t>
       </w:r>
     </w:p>
     <w:p>
@@ -1359,7 +1523,7 @@
     </w:pPr>
     <w:r>
       <w:tab/>
-      <w:t>WeGov v0.1 - FTS141</w:t>
+      <w:t>WeGov v0.2 - FTS141</w:t>
     </w:r>
   </w:p>
 </w:ftr>
